--- a/移动端/雏鹰网数据库文档.docx
+++ b/移动端/雏鹰网数据库文档.docx
@@ -1,10 +1,10 @@
 
 <file path=word/document.xml><?xml version="1.0" encoding="utf-8"?>
-<w:document xmlns:ve="http://schemas.openxmlformats.org/markup-compatibility/2006" xmlns:o="urn:schemas-microsoft-com:office:office" xmlns:r="http://schemas.openxmlformats.org/officeDocument/2006/relationships" xmlns:m="http://schemas.openxmlformats.org/officeDocument/2006/math" xmlns:v="urn:schemas-microsoft-com:vml" xmlns:wp="http://schemas.openxmlformats.org/drawingml/2006/wordprocessingDrawing" xmlns:w10="urn:schemas-microsoft-com:office:word" xmlns:w="http://schemas.openxmlformats.org/wordprocessingml/2006/main" xmlns:wne="http://schemas.microsoft.com/office/word/2006/wordml">
+<w:document xmlns:wpc="http://schemas.microsoft.com/office/word/2010/wordprocessingCanvas" xmlns:mo="http://schemas.microsoft.com/office/mac/office/2008/main" xmlns:mc="http://schemas.openxmlformats.org/markup-compatibility/2006" xmlns:mv="urn:schemas-microsoft-com:mac:vml" xmlns:o="urn:schemas-microsoft-com:office:office" xmlns:r="http://schemas.openxmlformats.org/officeDocument/2006/relationships" xmlns:m="http://schemas.openxmlformats.org/officeDocument/2006/math" xmlns:v="urn:schemas-microsoft-com:vml" xmlns:wp14="http://schemas.microsoft.com/office/word/2010/wordprocessingDrawing" xmlns:wp="http://schemas.openxmlformats.org/drawingml/2006/wordprocessingDrawing" xmlns:w10="urn:schemas-microsoft-com:office:word" xmlns:w="http://schemas.openxmlformats.org/wordprocessingml/2006/main" xmlns:w14="http://schemas.microsoft.com/office/word/2010/wordml" xmlns:wpg="http://schemas.microsoft.com/office/word/2010/wordprocessingGroup" xmlns:wpi="http://schemas.microsoft.com/office/word/2010/wordprocessingInk" xmlns:wne="http://schemas.microsoft.com/office/word/2006/wordml" xmlns:wps="http://schemas.microsoft.com/office/word/2010/wordprocessingShape" mc:Ignorable="w14 wp14">
   <w:body>
     <w:p>
       <w:pPr>
-        <w:pStyle w:val="a5"/>
+        <w:pStyle w:val="a7"/>
       </w:pPr>
       <w:r>
         <w:rPr>
@@ -15,7 +15,7 @@
     </w:p>
     <w:p>
       <w:pPr>
-        <w:pStyle w:val="a5"/>
+        <w:pStyle w:val="a7"/>
         <w:numPr>
           <w:ilvl w:val="0"/>
           <w:numId w:val="1"/>
@@ -324,7 +324,7 @@
     </w:p>
     <w:p>
       <w:pPr>
-        <w:pStyle w:val="a5"/>
+        <w:pStyle w:val="a7"/>
         <w:numPr>
           <w:ilvl w:val="0"/>
           <w:numId w:val="1"/>
@@ -631,7 +631,7 @@
     </w:p>
     <w:p>
       <w:pPr>
-        <w:pStyle w:val="a5"/>
+        <w:pStyle w:val="a7"/>
         <w:numPr>
           <w:ilvl w:val="0"/>
           <w:numId w:val="1"/>
@@ -857,7 +857,7 @@
     </w:p>
     <w:p>
       <w:pPr>
-        <w:pStyle w:val="a5"/>
+        <w:pStyle w:val="a7"/>
         <w:numPr>
           <w:ilvl w:val="0"/>
           <w:numId w:val="1"/>
@@ -1176,12 +1176,12 @@
     <w:p/>
     <w:tbl>
       <w:tblPr>
-        <w:tblStyle w:val="a6"/>
+        <w:tblStyle w:val="a9"/>
         <w:tblpPr w:leftFromText="180" w:rightFromText="180" w:horzAnchor="margin" w:tblpX="-528" w:tblpY="495"/>
         <w:tblW w:w="9464" w:type="dxa"/>
         <w:shd w:val="clear" w:color="auto" w:fill="FFFFFF" w:themeFill="background1"/>
         <w:tblLayout w:type="fixed"/>
-        <w:tblLook w:val="04A0"/>
+        <w:tblLook w:val="04A0" w:firstRow="1" w:lastRow="0" w:firstColumn="1" w:lastColumn="0" w:noHBand="0" w:noVBand="1"/>
       </w:tblPr>
       <w:tblGrid>
         <w:gridCol w:w="1912"/>
@@ -4195,7 +4195,6 @@
               <w:rPr>
                 <w:rFonts w:hint="eastAsia"/>
               </w:rPr>
-              <w:lastRenderedPageBreak/>
               <w:t>值得关注</w:t>
             </w:r>
           </w:p>
@@ -4266,13 +4265,7 @@
               <w:rPr>
                 <w:rFonts w:hint="eastAsia"/>
               </w:rPr>
-              <w:t>1</w:t>
-            </w:r>
-            <w:r>
-              <w:rPr>
-                <w:rFonts w:hint="eastAsia"/>
-              </w:rPr>
-              <w:t>=</w:t>
+              <w:t>1=</w:t>
             </w:r>
             <w:r>
               <w:rPr>
@@ -4382,13 +4375,7 @@
               <w:rPr>
                 <w:rFonts w:hint="eastAsia"/>
               </w:rPr>
-              <w:t>热门</w:t>
-            </w:r>
-            <w:r>
-              <w:rPr>
-                <w:rFonts w:hint="eastAsia"/>
-              </w:rPr>
-              <w:t>，</w:t>
+              <w:t>热门，</w:t>
             </w:r>
             <w:r>
               <w:rPr>
@@ -4831,8 +4818,6 @@
               </w:rPr>
               <w:t>暂不使用</w:t>
             </w:r>
-            <w:bookmarkStart w:id="0" w:name="_GoBack"/>
-            <w:bookmarkEnd w:id="0"/>
           </w:p>
         </w:tc>
       </w:tr>
@@ -4848,12 +4833,12 @@
     </w:p>
     <w:tbl>
       <w:tblPr>
-        <w:tblStyle w:val="a6"/>
+        <w:tblStyle w:val="a9"/>
         <w:tblpPr w:leftFromText="180" w:rightFromText="180" w:horzAnchor="margin" w:tblpX="-459" w:tblpY="495"/>
         <w:tblW w:w="9464" w:type="dxa"/>
         <w:shd w:val="clear" w:color="auto" w:fill="FFFFFF" w:themeFill="background1"/>
         <w:tblLayout w:type="fixed"/>
-        <w:tblLook w:val="04A0"/>
+        <w:tblLook w:val="04A0" w:firstRow="1" w:lastRow="0" w:firstColumn="1" w:lastColumn="0" w:noHBand="0" w:noVBand="1"/>
       </w:tblPr>
       <w:tblGrid>
         <w:gridCol w:w="1524"/>
@@ -6475,12 +6460,12 @@
     </w:p>
     <w:tbl>
       <w:tblPr>
-        <w:tblStyle w:val="a6"/>
+        <w:tblStyle w:val="a9"/>
         <w:tblpPr w:leftFromText="180" w:rightFromText="180" w:horzAnchor="margin" w:tblpX="-459" w:tblpY="495"/>
         <w:tblW w:w="9464" w:type="dxa"/>
         <w:shd w:val="clear" w:color="auto" w:fill="FFFFFF" w:themeFill="background1"/>
         <w:tblLayout w:type="fixed"/>
-        <w:tblLook w:val="04A0"/>
+        <w:tblLook w:val="04A0" w:firstRow="1" w:lastRow="0" w:firstColumn="1" w:lastColumn="0" w:noHBand="0" w:noVBand="1"/>
       </w:tblPr>
       <w:tblGrid>
         <w:gridCol w:w="1376"/>
@@ -7392,12 +7377,12 @@
     </w:p>
     <w:tbl>
       <w:tblPr>
-        <w:tblStyle w:val="a6"/>
+        <w:tblStyle w:val="a9"/>
         <w:tblpPr w:leftFromText="180" w:rightFromText="180" w:horzAnchor="margin" w:tblpX="-459" w:tblpY="495"/>
         <w:tblW w:w="9464" w:type="dxa"/>
         <w:shd w:val="clear" w:color="auto" w:fill="FFFFFF" w:themeFill="background1"/>
         <w:tblLayout w:type="fixed"/>
-        <w:tblLook w:val="04A0"/>
+        <w:tblLook w:val="04A0" w:firstRow="1" w:lastRow="0" w:firstColumn="1" w:lastColumn="0" w:noHBand="0" w:noVBand="1"/>
       </w:tblPr>
       <w:tblGrid>
         <w:gridCol w:w="2654"/>
@@ -8745,12 +8730,12 @@
     </w:p>
     <w:tbl>
       <w:tblPr>
-        <w:tblStyle w:val="a6"/>
+        <w:tblStyle w:val="a9"/>
         <w:tblpPr w:leftFromText="180" w:rightFromText="180" w:horzAnchor="margin" w:tblpX="-459" w:tblpY="495"/>
         <w:tblW w:w="9464" w:type="dxa"/>
         <w:shd w:val="clear" w:color="auto" w:fill="FFFFFF" w:themeFill="background1"/>
         <w:tblLayout w:type="fixed"/>
-        <w:tblLook w:val="04A0"/>
+        <w:tblLook w:val="04A0" w:firstRow="1" w:lastRow="0" w:firstColumn="1" w:lastColumn="0" w:noHBand="0" w:noVBand="1"/>
       </w:tblPr>
       <w:tblGrid>
         <w:gridCol w:w="2671"/>
@@ -9952,12 +9937,12 @@
     </w:p>
     <w:tbl>
       <w:tblPr>
-        <w:tblStyle w:val="a6"/>
+        <w:tblStyle w:val="a9"/>
         <w:tblpPr w:leftFromText="180" w:rightFromText="180" w:horzAnchor="margin" w:tblpX="-459" w:tblpY="495"/>
         <w:tblW w:w="9464" w:type="dxa"/>
         <w:shd w:val="clear" w:color="auto" w:fill="FFFFFF" w:themeFill="background1"/>
         <w:tblLayout w:type="fixed"/>
-        <w:tblLook w:val="04A0"/>
+        <w:tblLook w:val="04A0" w:firstRow="1" w:lastRow="0" w:firstColumn="1" w:lastColumn="0" w:noHBand="0" w:noVBand="1"/>
       </w:tblPr>
       <w:tblGrid>
         <w:gridCol w:w="1324"/>
@@ -11521,12 +11506,12 @@
     </w:p>
     <w:tbl>
       <w:tblPr>
-        <w:tblStyle w:val="a6"/>
+        <w:tblStyle w:val="a9"/>
         <w:tblpPr w:leftFromText="180" w:rightFromText="180" w:horzAnchor="margin" w:tblpX="-459" w:tblpY="495"/>
         <w:tblW w:w="9464" w:type="dxa"/>
         <w:shd w:val="clear" w:color="auto" w:fill="FFFFFF" w:themeFill="background1"/>
         <w:tblLayout w:type="fixed"/>
-        <w:tblLook w:val="04A0"/>
+        <w:tblLook w:val="04A0" w:firstRow="1" w:lastRow="0" w:firstColumn="1" w:lastColumn="0" w:noHBand="0" w:noVBand="1"/>
       </w:tblPr>
       <w:tblGrid>
         <w:gridCol w:w="1544"/>
@@ -12913,12 +12898,12 @@
     </w:p>
     <w:tbl>
       <w:tblPr>
-        <w:tblStyle w:val="a6"/>
+        <w:tblStyle w:val="a9"/>
         <w:tblpPr w:leftFromText="180" w:rightFromText="180" w:horzAnchor="margin" w:tblpX="-459" w:tblpY="495"/>
         <w:tblW w:w="9464" w:type="dxa"/>
         <w:shd w:val="clear" w:color="auto" w:fill="FFFFFF" w:themeFill="background1"/>
         <w:tblLayout w:type="fixed"/>
-        <w:tblLook w:val="04A0"/>
+        <w:tblLook w:val="04A0" w:firstRow="1" w:lastRow="0" w:firstColumn="1" w:lastColumn="0" w:noHBand="0" w:noVBand="1"/>
       </w:tblPr>
       <w:tblGrid>
         <w:gridCol w:w="1890"/>
@@ -13383,12 +13368,12 @@
     </w:p>
     <w:tbl>
       <w:tblPr>
-        <w:tblStyle w:val="a6"/>
+        <w:tblStyle w:val="a9"/>
         <w:tblpPr w:leftFromText="180" w:rightFromText="180" w:horzAnchor="margin" w:tblpX="-459" w:tblpY="495"/>
         <w:tblW w:w="9464" w:type="dxa"/>
         <w:shd w:val="clear" w:color="auto" w:fill="FFFFFF" w:themeFill="background1"/>
         <w:tblLayout w:type="fixed"/>
-        <w:tblLook w:val="04A0"/>
+        <w:tblLook w:val="04A0" w:firstRow="1" w:lastRow="0" w:firstColumn="1" w:lastColumn="0" w:noHBand="0" w:noVBand="1"/>
       </w:tblPr>
       <w:tblGrid>
         <w:gridCol w:w="2458"/>
@@ -13859,12 +13844,12 @@
     </w:p>
     <w:tbl>
       <w:tblPr>
-        <w:tblStyle w:val="a6"/>
+        <w:tblStyle w:val="a9"/>
         <w:tblpPr w:leftFromText="180" w:rightFromText="180" w:horzAnchor="margin" w:tblpX="-459" w:tblpY="495"/>
         <w:tblW w:w="9464" w:type="dxa"/>
         <w:shd w:val="clear" w:color="auto" w:fill="FFFFFF" w:themeFill="background1"/>
         <w:tblLayout w:type="fixed"/>
-        <w:tblLook w:val="04A0"/>
+        <w:tblLook w:val="04A0" w:firstRow="1" w:lastRow="0" w:firstColumn="1" w:lastColumn="0" w:noHBand="0" w:noVBand="1"/>
       </w:tblPr>
       <w:tblGrid>
         <w:gridCol w:w="2119"/>
@@ -14366,12 +14351,12 @@
     </w:p>
     <w:tbl>
       <w:tblPr>
-        <w:tblStyle w:val="a6"/>
+        <w:tblStyle w:val="a9"/>
         <w:tblpPr w:leftFromText="180" w:rightFromText="180" w:horzAnchor="margin" w:tblpX="-459" w:tblpY="495"/>
         <w:tblW w:w="9464" w:type="dxa"/>
         <w:shd w:val="clear" w:color="auto" w:fill="FFFFFF" w:themeFill="background1"/>
         <w:tblLayout w:type="fixed"/>
-        <w:tblLook w:val="04A0"/>
+        <w:tblLook w:val="04A0" w:firstRow="1" w:lastRow="0" w:firstColumn="1" w:lastColumn="0" w:noHBand="0" w:noVBand="1"/>
       </w:tblPr>
       <w:tblGrid>
         <w:gridCol w:w="1742"/>
@@ -14974,12 +14959,12 @@
     </w:p>
     <w:tbl>
       <w:tblPr>
-        <w:tblStyle w:val="a6"/>
+        <w:tblStyle w:val="a9"/>
         <w:tblpPr w:leftFromText="180" w:rightFromText="180" w:horzAnchor="margin" w:tblpX="-459" w:tblpY="495"/>
         <w:tblW w:w="9464" w:type="dxa"/>
         <w:shd w:val="clear" w:color="auto" w:fill="FFFFFF" w:themeFill="background1"/>
         <w:tblLayout w:type="fixed"/>
-        <w:tblLook w:val="04A0"/>
+        <w:tblLook w:val="04A0" w:firstRow="1" w:lastRow="0" w:firstColumn="1" w:lastColumn="0" w:noHBand="0" w:noVBand="1"/>
       </w:tblPr>
       <w:tblGrid>
         <w:gridCol w:w="1701"/>
@@ -15574,12 +15559,12 @@
     <w:p/>
     <w:tbl>
       <w:tblPr>
-        <w:tblStyle w:val="a6"/>
+        <w:tblStyle w:val="a9"/>
         <w:tblpPr w:leftFromText="180" w:rightFromText="180" w:horzAnchor="margin" w:tblpX="-459" w:tblpY="495"/>
         <w:tblW w:w="9464" w:type="dxa"/>
         <w:shd w:val="clear" w:color="auto" w:fill="FFFFFF" w:themeFill="background1"/>
         <w:tblLayout w:type="fixed"/>
-        <w:tblLook w:val="04A0"/>
+        <w:tblLook w:val="04A0" w:firstRow="1" w:lastRow="0" w:firstColumn="1" w:lastColumn="0" w:noHBand="0" w:noVBand="1"/>
       </w:tblPr>
       <w:tblGrid>
         <w:gridCol w:w="2303"/>
@@ -15993,12 +15978,12 @@
     </w:p>
     <w:tbl>
       <w:tblPr>
-        <w:tblStyle w:val="a6"/>
+        <w:tblStyle w:val="a9"/>
         <w:tblpPr w:leftFromText="180" w:rightFromText="180" w:horzAnchor="margin" w:tblpX="-459" w:tblpY="495"/>
         <w:tblW w:w="9464" w:type="dxa"/>
         <w:shd w:val="clear" w:color="auto" w:fill="FFFFFF" w:themeFill="background1"/>
         <w:tblLayout w:type="fixed"/>
-        <w:tblLook w:val="04A0"/>
+        <w:tblLook w:val="04A0" w:firstRow="1" w:lastRow="0" w:firstColumn="1" w:lastColumn="0" w:noHBand="0" w:noVBand="1"/>
       </w:tblPr>
       <w:tblGrid>
         <w:gridCol w:w="2093"/>
@@ -16920,12 +16905,12 @@
     </w:p>
     <w:tbl>
       <w:tblPr>
-        <w:tblStyle w:val="a6"/>
+        <w:tblStyle w:val="a9"/>
         <w:tblpPr w:leftFromText="180" w:rightFromText="180" w:horzAnchor="margin" w:tblpX="-459" w:tblpY="495"/>
         <w:tblW w:w="9464" w:type="dxa"/>
         <w:shd w:val="clear" w:color="auto" w:fill="FFFFFF" w:themeFill="background1"/>
         <w:tblLayout w:type="fixed"/>
-        <w:tblLook w:val="04A0"/>
+        <w:tblLook w:val="04A0" w:firstRow="1" w:lastRow="0" w:firstColumn="1" w:lastColumn="0" w:noHBand="0" w:noVBand="1"/>
       </w:tblPr>
       <w:tblGrid>
         <w:gridCol w:w="2376"/>
@@ -17501,12 +17486,12 @@
     </w:p>
     <w:tbl>
       <w:tblPr>
-        <w:tblStyle w:val="a6"/>
+        <w:tblStyle w:val="a9"/>
         <w:tblpPr w:leftFromText="180" w:rightFromText="180" w:horzAnchor="margin" w:tblpX="-459" w:tblpY="495"/>
         <w:tblW w:w="9464" w:type="dxa"/>
         <w:shd w:val="clear" w:color="auto" w:fill="FFFFFF" w:themeFill="background1"/>
         <w:tblLayout w:type="fixed"/>
-        <w:tblLook w:val="04A0"/>
+        <w:tblLook w:val="04A0" w:firstRow="1" w:lastRow="0" w:firstColumn="1" w:lastColumn="0" w:noHBand="0" w:noVBand="1"/>
       </w:tblPr>
       <w:tblGrid>
         <w:gridCol w:w="2376"/>
@@ -17928,12 +17913,12 @@
     </w:p>
     <w:tbl>
       <w:tblPr>
-        <w:tblStyle w:val="a6"/>
+        <w:tblStyle w:val="a9"/>
         <w:tblpPr w:leftFromText="180" w:rightFromText="180" w:horzAnchor="margin" w:tblpX="-459" w:tblpY="495"/>
         <w:tblW w:w="9464" w:type="dxa"/>
         <w:shd w:val="clear" w:color="auto" w:fill="FFFFFF" w:themeFill="background1"/>
         <w:tblLayout w:type="fixed"/>
-        <w:tblLook w:val="04A0"/>
+        <w:tblLook w:val="04A0" w:firstRow="1" w:lastRow="0" w:firstColumn="1" w:lastColumn="0" w:noHBand="0" w:noVBand="1"/>
       </w:tblPr>
       <w:tblGrid>
         <w:gridCol w:w="1560"/>
@@ -18636,12 +18621,12 @@
     <w:p/>
     <w:tbl>
       <w:tblPr>
-        <w:tblStyle w:val="a6"/>
+        <w:tblStyle w:val="a9"/>
         <w:tblpPr w:leftFromText="180" w:rightFromText="180" w:horzAnchor="margin" w:tblpX="-459" w:tblpY="495"/>
         <w:tblW w:w="9464" w:type="dxa"/>
         <w:shd w:val="clear" w:color="auto" w:fill="FFFFFF" w:themeFill="background1"/>
         <w:tblLayout w:type="fixed"/>
-        <w:tblLook w:val="04A0"/>
+        <w:tblLook w:val="04A0" w:firstRow="1" w:lastRow="0" w:firstColumn="1" w:lastColumn="0" w:noHBand="0" w:noVBand="1"/>
       </w:tblPr>
       <w:tblGrid>
         <w:gridCol w:w="1892"/>
@@ -19347,12 +19332,12 @@
     </w:p>
     <w:tbl>
       <w:tblPr>
-        <w:tblStyle w:val="a6"/>
+        <w:tblStyle w:val="a9"/>
         <w:tblpPr w:leftFromText="180" w:rightFromText="180" w:horzAnchor="margin" w:tblpX="-459" w:tblpY="495"/>
         <w:tblW w:w="9464" w:type="dxa"/>
         <w:shd w:val="clear" w:color="auto" w:fill="FFFFFF" w:themeFill="background1"/>
         <w:tblLayout w:type="fixed"/>
-        <w:tblLook w:val="04A0"/>
+        <w:tblLook w:val="04A0" w:firstRow="1" w:lastRow="0" w:firstColumn="1" w:lastColumn="0" w:noHBand="0" w:noVBand="1"/>
       </w:tblPr>
       <w:tblGrid>
         <w:gridCol w:w="1709"/>
@@ -19701,11 +19686,6 @@
             <w:shd w:val="clear" w:color="auto" w:fill="FFFFFF" w:themeFill="background1"/>
           </w:tcPr>
           <w:p>
-            <w:pPr>
-              <w:rPr>
-                <w:rFonts w:hint="eastAsia"/>
-              </w:rPr>
-            </w:pPr>
             <w:r>
               <w:rPr>
                 <w:rFonts w:hint="eastAsia"/>
@@ -19720,11 +19700,6 @@
             <w:shd w:val="clear" w:color="auto" w:fill="FFFFFF" w:themeFill="background1"/>
           </w:tcPr>
           <w:p>
-            <w:pPr>
-              <w:rPr>
-                <w:rFonts w:hint="eastAsia"/>
-              </w:rPr>
-            </w:pPr>
             <w:r>
               <w:t>int</w:t>
             </w:r>
@@ -19736,11 +19711,6 @@
             <w:shd w:val="clear" w:color="auto" w:fill="FFFFFF" w:themeFill="background1"/>
           </w:tcPr>
           <w:p>
-            <w:pPr>
-              <w:rPr>
-                <w:rFonts w:hint="eastAsia"/>
-              </w:rPr>
-            </w:pPr>
             <w:r>
               <w:rPr>
                 <w:rFonts w:hint="eastAsia"/>
@@ -19755,11 +19725,6 @@
             <w:shd w:val="clear" w:color="auto" w:fill="FFFFFF" w:themeFill="background1"/>
           </w:tcPr>
           <w:p>
-            <w:pPr>
-              <w:rPr>
-                <w:rFonts w:hint="eastAsia"/>
-              </w:rPr>
-            </w:pPr>
             <w:r>
               <w:rPr>
                 <w:rFonts w:hint="eastAsia"/>
@@ -19793,11 +19758,6 @@
             <w:shd w:val="clear" w:color="auto" w:fill="FFFFFF" w:themeFill="background1"/>
           </w:tcPr>
           <w:p>
-            <w:pPr>
-              <w:rPr>
-                <w:rFonts w:hint="eastAsia"/>
-              </w:rPr>
-            </w:pPr>
             <w:r>
               <w:rPr>
                 <w:rFonts w:hint="eastAsia"/>
@@ -19812,11 +19772,6 @@
             <w:shd w:val="clear" w:color="auto" w:fill="FFFFFF" w:themeFill="background1"/>
           </w:tcPr>
           <w:p>
-            <w:pPr>
-              <w:rPr>
-                <w:rFonts w:hint="eastAsia"/>
-              </w:rPr>
-            </w:pPr>
             <w:r>
               <w:t>S</w:t>
             </w:r>
@@ -19834,11 +19789,6 @@
             <w:shd w:val="clear" w:color="auto" w:fill="FFFFFF" w:themeFill="background1"/>
           </w:tcPr>
           <w:p>
-            <w:pPr>
-              <w:rPr>
-                <w:rFonts w:hint="eastAsia"/>
-              </w:rPr>
-            </w:pPr>
             <w:r>
               <w:t>I</w:t>
             </w:r>
@@ -19856,11 +19806,6 @@
             <w:shd w:val="clear" w:color="auto" w:fill="FFFFFF" w:themeFill="background1"/>
           </w:tcPr>
           <w:p>
-            <w:pPr>
-              <w:rPr>
-                <w:rFonts w:hint="eastAsia"/>
-              </w:rPr>
-            </w:pPr>
             <w:r>
               <w:rPr>
                 <w:rFonts w:hint="eastAsia"/>
@@ -19875,11 +19820,6 @@
             <w:shd w:val="clear" w:color="auto" w:fill="FFFFFF" w:themeFill="background1"/>
           </w:tcPr>
           <w:p>
-            <w:pPr>
-              <w:rPr>
-                <w:rFonts w:hint="eastAsia"/>
-              </w:rPr>
-            </w:pPr>
             <w:r>
               <w:rPr>
                 <w:rFonts w:hint="eastAsia"/>
@@ -19913,12 +19853,12 @@
     </w:p>
     <w:tbl>
       <w:tblPr>
-        <w:tblStyle w:val="a6"/>
+        <w:tblStyle w:val="a9"/>
         <w:tblpPr w:leftFromText="180" w:rightFromText="180" w:horzAnchor="margin" w:tblpX="-459" w:tblpY="495"/>
         <w:tblW w:w="9464" w:type="dxa"/>
         <w:shd w:val="clear" w:color="auto" w:fill="FFFFFF" w:themeFill="background1"/>
         <w:tblLayout w:type="fixed"/>
-        <w:tblLook w:val="04A0"/>
+        <w:tblLook w:val="04A0" w:firstRow="1" w:lastRow="0" w:firstColumn="1" w:lastColumn="0" w:noHBand="0" w:noVBand="1"/>
       </w:tblPr>
       <w:tblGrid>
         <w:gridCol w:w="2023"/>
@@ -20381,12 +20321,12 @@
     </w:p>
     <w:tbl>
       <w:tblPr>
-        <w:tblStyle w:val="a6"/>
+        <w:tblStyle w:val="a9"/>
         <w:tblpPr w:leftFromText="180" w:rightFromText="180" w:horzAnchor="margin" w:tblpX="-459" w:tblpY="495"/>
         <w:tblW w:w="9464" w:type="dxa"/>
         <w:shd w:val="clear" w:color="auto" w:fill="FFFFFF" w:themeFill="background1"/>
         <w:tblLayout w:type="fixed"/>
-        <w:tblLook w:val="04A0"/>
+        <w:tblLook w:val="04A0" w:firstRow="1" w:lastRow="0" w:firstColumn="1" w:lastColumn="0" w:noHBand="0" w:noVBand="1"/>
       </w:tblPr>
       <w:tblGrid>
         <w:gridCol w:w="1560"/>
@@ -20922,12 +20862,12 @@
     </w:p>
     <w:tbl>
       <w:tblPr>
-        <w:tblStyle w:val="a6"/>
+        <w:tblStyle w:val="a9"/>
         <w:tblpPr w:leftFromText="180" w:rightFromText="180" w:horzAnchor="margin" w:tblpX="-459" w:tblpY="495"/>
         <w:tblW w:w="9464" w:type="dxa"/>
         <w:shd w:val="clear" w:color="auto" w:fill="FFFFFF" w:themeFill="background1"/>
         <w:tblLayout w:type="fixed"/>
-        <w:tblLook w:val="04A0"/>
+        <w:tblLook w:val="04A0" w:firstRow="1" w:lastRow="0" w:firstColumn="1" w:lastColumn="0" w:noHBand="0" w:noVBand="1"/>
       </w:tblPr>
       <w:tblGrid>
         <w:gridCol w:w="2149"/>
@@ -21417,12 +21357,12 @@
     </w:p>
     <w:tbl>
       <w:tblPr>
-        <w:tblStyle w:val="a6"/>
+        <w:tblStyle w:val="a9"/>
         <w:tblpPr w:leftFromText="180" w:rightFromText="180" w:horzAnchor="margin" w:tblpX="-459" w:tblpY="495"/>
         <w:tblW w:w="9464" w:type="dxa"/>
         <w:shd w:val="clear" w:color="auto" w:fill="FFFFFF" w:themeFill="background1"/>
         <w:tblLayout w:type="fixed"/>
-        <w:tblLook w:val="04A0"/>
+        <w:tblLook w:val="04A0" w:firstRow="1" w:lastRow="0" w:firstColumn="1" w:lastColumn="0" w:noHBand="0" w:noVBand="1"/>
       </w:tblPr>
       <w:tblGrid>
         <w:gridCol w:w="1951"/>
@@ -22132,12 +22072,12 @@
     </w:p>
     <w:tbl>
       <w:tblPr>
-        <w:tblStyle w:val="a6"/>
+        <w:tblStyle w:val="a9"/>
         <w:tblpPr w:leftFromText="180" w:rightFromText="180" w:horzAnchor="margin" w:tblpX="-459" w:tblpY="495"/>
         <w:tblW w:w="9464" w:type="dxa"/>
         <w:shd w:val="clear" w:color="auto" w:fill="FFFFFF" w:themeFill="background1"/>
         <w:tblLayout w:type="fixed"/>
-        <w:tblLook w:val="04A0"/>
+        <w:tblLook w:val="04A0" w:firstRow="1" w:lastRow="0" w:firstColumn="1" w:lastColumn="0" w:noHBand="0" w:noVBand="1"/>
       </w:tblPr>
       <w:tblGrid>
         <w:gridCol w:w="2042"/>
@@ -22582,12 +22522,12 @@
     <w:p/>
     <w:tbl>
       <w:tblPr>
-        <w:tblStyle w:val="a6"/>
+        <w:tblStyle w:val="a9"/>
         <w:tblpPr w:leftFromText="180" w:rightFromText="180" w:horzAnchor="margin" w:tblpX="-459" w:tblpY="495"/>
         <w:tblW w:w="9464" w:type="dxa"/>
         <w:shd w:val="clear" w:color="auto" w:fill="FFFFFF" w:themeFill="background1"/>
         <w:tblLayout w:type="fixed"/>
-        <w:tblLook w:val="04A0"/>
+        <w:tblLook w:val="04A0" w:firstRow="1" w:lastRow="0" w:firstColumn="1" w:lastColumn="0" w:noHBand="0" w:noVBand="1"/>
       </w:tblPr>
       <w:tblGrid>
         <w:gridCol w:w="2660"/>
@@ -23079,12 +23019,12 @@
     <w:p/>
     <w:tbl>
       <w:tblPr>
-        <w:tblStyle w:val="a6"/>
+        <w:tblStyle w:val="a9"/>
         <w:tblpPr w:leftFromText="180" w:rightFromText="180" w:horzAnchor="margin" w:tblpX="-459" w:tblpY="495"/>
         <w:tblW w:w="9464" w:type="dxa"/>
         <w:shd w:val="clear" w:color="auto" w:fill="FFFFFF" w:themeFill="background1"/>
         <w:tblLayout w:type="fixed"/>
-        <w:tblLook w:val="04A0"/>
+        <w:tblLook w:val="04A0" w:firstRow="1" w:lastRow="0" w:firstColumn="1" w:lastColumn="0" w:noHBand="0" w:noVBand="1"/>
       </w:tblPr>
       <w:tblGrid>
         <w:gridCol w:w="1926"/>
@@ -23767,7 +23707,12 @@
       <w:pPr>
         <w:widowControl/>
         <w:jc w:val="left"/>
+        <w:rPr>
+          <w:rFonts w:hint="eastAsia"/>
+        </w:rPr>
       </w:pPr>
+      <w:bookmarkStart w:id="0" w:name="_GoBack"/>
+      <w:bookmarkEnd w:id="0"/>
     </w:p>
     <w:sectPr>
       <w:pgSz w:w="11906" w:h="16838"/>
@@ -23780,15 +23725,15 @@
 </file>
 
 <file path=word/endnotes.xml><?xml version="1.0" encoding="utf-8"?>
-<w:endnotes xmlns:ve="http://schemas.openxmlformats.org/markup-compatibility/2006" xmlns:o="urn:schemas-microsoft-com:office:office" xmlns:r="http://schemas.openxmlformats.org/officeDocument/2006/relationships" xmlns:m="http://schemas.openxmlformats.org/officeDocument/2006/math" xmlns:v="urn:schemas-microsoft-com:vml" xmlns:wp="http://schemas.openxmlformats.org/drawingml/2006/wordprocessingDrawing" xmlns:w10="urn:schemas-microsoft-com:office:word" xmlns:w="http://schemas.openxmlformats.org/wordprocessingml/2006/main" xmlns:wne="http://schemas.microsoft.com/office/word/2006/wordml">
-  <w:endnote w:type="separator" w:id="0">
+<w:endnotes xmlns:wpc="http://schemas.microsoft.com/office/word/2010/wordprocessingCanvas" xmlns:mo="http://schemas.microsoft.com/office/mac/office/2008/main" xmlns:mc="http://schemas.openxmlformats.org/markup-compatibility/2006" xmlns:mv="urn:schemas-microsoft-com:mac:vml" xmlns:o="urn:schemas-microsoft-com:office:office" xmlns:r="http://schemas.openxmlformats.org/officeDocument/2006/relationships" xmlns:m="http://schemas.openxmlformats.org/officeDocument/2006/math" xmlns:v="urn:schemas-microsoft-com:vml" xmlns:wp14="http://schemas.microsoft.com/office/word/2010/wordprocessingDrawing" xmlns:wp="http://schemas.openxmlformats.org/drawingml/2006/wordprocessingDrawing" xmlns:w10="urn:schemas-microsoft-com:office:word" xmlns:w="http://schemas.openxmlformats.org/wordprocessingml/2006/main" xmlns:w14="http://schemas.microsoft.com/office/word/2010/wordml" xmlns:wpg="http://schemas.microsoft.com/office/word/2010/wordprocessingGroup" xmlns:wpi="http://schemas.microsoft.com/office/word/2010/wordprocessingInk" xmlns:wne="http://schemas.microsoft.com/office/word/2006/wordml" xmlns:wps="http://schemas.microsoft.com/office/word/2010/wordprocessingShape" mc:Ignorable="w14 wp14">
+  <w:endnote w:type="separator" w:id="-1">
     <w:p>
       <w:r>
         <w:separator/>
       </w:r>
     </w:p>
   </w:endnote>
-  <w:endnote w:type="continuationSeparator" w:id="1">
+  <w:endnote w:type="continuationSeparator" w:id="0">
     <w:p>
       <w:r>
         <w:continuationSeparator/>
@@ -23799,15 +23744,15 @@
 </file>
 
 <file path=word/footnotes.xml><?xml version="1.0" encoding="utf-8"?>
-<w:footnotes xmlns:ve="http://schemas.openxmlformats.org/markup-compatibility/2006" xmlns:o="urn:schemas-microsoft-com:office:office" xmlns:r="http://schemas.openxmlformats.org/officeDocument/2006/relationships" xmlns:m="http://schemas.openxmlformats.org/officeDocument/2006/math" xmlns:v="urn:schemas-microsoft-com:vml" xmlns:wp="http://schemas.openxmlformats.org/drawingml/2006/wordprocessingDrawing" xmlns:w10="urn:schemas-microsoft-com:office:word" xmlns:w="http://schemas.openxmlformats.org/wordprocessingml/2006/main" xmlns:wne="http://schemas.microsoft.com/office/word/2006/wordml">
-  <w:footnote w:type="separator" w:id="0">
+<w:footnotes xmlns:wpc="http://schemas.microsoft.com/office/word/2010/wordprocessingCanvas" xmlns:mo="http://schemas.microsoft.com/office/mac/office/2008/main" xmlns:mc="http://schemas.openxmlformats.org/markup-compatibility/2006" xmlns:mv="urn:schemas-microsoft-com:mac:vml" xmlns:o="urn:schemas-microsoft-com:office:office" xmlns:r="http://schemas.openxmlformats.org/officeDocument/2006/relationships" xmlns:m="http://schemas.openxmlformats.org/officeDocument/2006/math" xmlns:v="urn:schemas-microsoft-com:vml" xmlns:wp14="http://schemas.microsoft.com/office/word/2010/wordprocessingDrawing" xmlns:wp="http://schemas.openxmlformats.org/drawingml/2006/wordprocessingDrawing" xmlns:w10="urn:schemas-microsoft-com:office:word" xmlns:w="http://schemas.openxmlformats.org/wordprocessingml/2006/main" xmlns:w14="http://schemas.microsoft.com/office/word/2010/wordml" xmlns:wpg="http://schemas.microsoft.com/office/word/2010/wordprocessingGroup" xmlns:wpi="http://schemas.microsoft.com/office/word/2010/wordprocessingInk" xmlns:wne="http://schemas.microsoft.com/office/word/2006/wordml" xmlns:wps="http://schemas.microsoft.com/office/word/2010/wordprocessingShape" mc:Ignorable="w14 wp14">
+  <w:footnote w:type="separator" w:id="-1">
     <w:p>
       <w:r>
         <w:separator/>
       </w:r>
     </w:p>
   </w:footnote>
-  <w:footnote w:type="continuationSeparator" w:id="1">
+  <w:footnote w:type="continuationSeparator" w:id="0">
     <w:p>
       <w:r>
         <w:continuationSeparator/>
@@ -23818,7 +23763,7 @@
 </file>
 
 <file path=word/numbering.xml><?xml version="1.0" encoding="utf-8"?>
-<w:numbering xmlns:ve="http://schemas.openxmlformats.org/markup-compatibility/2006" xmlns:o="urn:schemas-microsoft-com:office:office" xmlns:r="http://schemas.openxmlformats.org/officeDocument/2006/relationships" xmlns:m="http://schemas.openxmlformats.org/officeDocument/2006/math" xmlns:v="urn:schemas-microsoft-com:vml" xmlns:wp="http://schemas.openxmlformats.org/drawingml/2006/wordprocessingDrawing" xmlns:w10="urn:schemas-microsoft-com:office:word" xmlns:w="http://schemas.openxmlformats.org/wordprocessingml/2006/main" xmlns:wne="http://schemas.microsoft.com/office/word/2006/wordml">
+<w:numbering xmlns:wpc="http://schemas.microsoft.com/office/word/2010/wordprocessingCanvas" xmlns:mo="http://schemas.microsoft.com/office/mac/office/2008/main" xmlns:mc="http://schemas.openxmlformats.org/markup-compatibility/2006" xmlns:mv="urn:schemas-microsoft-com:mac:vml" xmlns:o="urn:schemas-microsoft-com:office:office" xmlns:r="http://schemas.openxmlformats.org/officeDocument/2006/relationships" xmlns:m="http://schemas.openxmlformats.org/officeDocument/2006/math" xmlns:v="urn:schemas-microsoft-com:vml" xmlns:wp14="http://schemas.microsoft.com/office/word/2010/wordprocessingDrawing" xmlns:wp="http://schemas.openxmlformats.org/drawingml/2006/wordprocessingDrawing" xmlns:w10="urn:schemas-microsoft-com:office:word" xmlns:w="http://schemas.openxmlformats.org/wordprocessingml/2006/main" xmlns:w14="http://schemas.microsoft.com/office/word/2010/wordml" xmlns:wpg="http://schemas.microsoft.com/office/word/2010/wordprocessingGroup" xmlns:wpi="http://schemas.microsoft.com/office/word/2010/wordprocessingInk" xmlns:wne="http://schemas.microsoft.com/office/word/2006/wordml" xmlns:wps="http://schemas.microsoft.com/office/word/2010/wordprocessingShape" mc:Ignorable="w14 wp14">
   <w:abstractNum w:abstractNumId="0">
     <w:nsid w:val="3B35133C"/>
     <w:multiLevelType w:val="multilevel"/>
@@ -24304,7 +24249,7 @@
 </file>
 
 <file path=word/styles.xml><?xml version="1.0" encoding="utf-8"?>
-<w:styles xmlns:r="http://schemas.openxmlformats.org/officeDocument/2006/relationships" xmlns:w="http://schemas.openxmlformats.org/wordprocessingml/2006/main">
+<w:styles xmlns:mc="http://schemas.openxmlformats.org/markup-compatibility/2006" xmlns:r="http://schemas.openxmlformats.org/officeDocument/2006/relationships" xmlns:w="http://schemas.openxmlformats.org/wordprocessingml/2006/main" xmlns:w14="http://schemas.microsoft.com/office/word/2010/wordml" mc:Ignorable="w14">
   <w:docDefaults>
     <w:rPrDefault>
       <w:rPr>
@@ -24314,7 +24259,7 @@
     </w:rPrDefault>
     <w:pPrDefault/>
   </w:docDefaults>
-  <w:latentStyles w:defLockedState="0" w:defUIPriority="99" w:defSemiHidden="1" w:defUnhideWhenUsed="1" w:defQFormat="0" w:count="267">
+  <w:latentStyles w:defLockedState="0" w:defUIPriority="99" w:defSemiHidden="1" w:defUnhideWhenUsed="1" w:defQFormat="0" w:count="276">
     <w:lsdException w:name="Normal" w:semiHidden="0" w:uiPriority="0" w:unhideWhenUsed="0" w:qFormat="1"/>
     <w:lsdException w:name="heading 1" w:semiHidden="0" w:uiPriority="9" w:unhideWhenUsed="0" w:qFormat="1"/>
     <w:lsdException w:name="heading 2" w:uiPriority="9" w:qFormat="1"/>
@@ -24473,7 +24418,6 @@
     <w:uiPriority w:val="99"/>
     <w:semiHidden/>
     <w:unhideWhenUsed/>
-    <w:qFormat/>
     <w:tblPr>
       <w:tblInd w:w="0" w:type="dxa"/>
       <w:tblCellMar>
@@ -24493,7 +24437,7 @@
   <w:style w:type="paragraph" w:styleId="a3">
     <w:name w:val="footer"/>
     <w:basedOn w:val="a"/>
-    <w:link w:val="Char"/>
+    <w:link w:val="a4"/>
     <w:uiPriority w:val="99"/>
     <w:unhideWhenUsed/>
     <w:rsid w:val="00977C19"/>
@@ -24510,10 +24454,10 @@
       <w:szCs w:val="18"/>
     </w:rPr>
   </w:style>
-  <w:style w:type="paragraph" w:styleId="a4">
+  <w:style w:type="paragraph" w:styleId="a5">
     <w:name w:val="header"/>
     <w:basedOn w:val="a"/>
-    <w:link w:val="Char0"/>
+    <w:link w:val="a6"/>
     <w:uiPriority w:val="99"/>
     <w:unhideWhenUsed/>
     <w:rsid w:val="00977C19"/>
@@ -24533,11 +24477,11 @@
       <w:szCs w:val="18"/>
     </w:rPr>
   </w:style>
-  <w:style w:type="paragraph" w:styleId="a5">
+  <w:style w:type="paragraph" w:styleId="a7">
     <w:name w:val="Title"/>
     <w:basedOn w:val="a"/>
     <w:next w:val="a"/>
-    <w:link w:val="Char1"/>
+    <w:link w:val="a8"/>
     <w:uiPriority w:val="10"/>
     <w:qFormat/>
     <w:rsid w:val="00977C19"/>
@@ -24554,7 +24498,7 @@
       <w:szCs w:val="32"/>
     </w:rPr>
   </w:style>
-  <w:style w:type="table" w:styleId="a6">
+  <w:style w:type="table" w:styleId="a9">
     <w:name w:val="Table Grid"/>
     <w:basedOn w:val="a1"/>
     <w:uiPriority w:val="59"/>
@@ -24577,10 +24521,10 @@
       </w:tblCellMar>
     </w:tblPr>
   </w:style>
-  <w:style w:type="character" w:customStyle="1" w:styleId="Char0">
-    <w:name w:val="页眉 Char"/>
+  <w:style w:type="character" w:customStyle="1" w:styleId="a6">
+    <w:name w:val="页眉字符"/>
     <w:basedOn w:val="a0"/>
-    <w:link w:val="a4"/>
+    <w:link w:val="a5"/>
     <w:uiPriority w:val="99"/>
     <w:semiHidden/>
     <w:rsid w:val="00977C19"/>
@@ -24589,8 +24533,8 @@
       <w:szCs w:val="18"/>
     </w:rPr>
   </w:style>
-  <w:style w:type="character" w:customStyle="1" w:styleId="Char">
-    <w:name w:val="页脚 Char"/>
+  <w:style w:type="character" w:customStyle="1" w:styleId="a4">
+    <w:name w:val="页脚字符"/>
     <w:basedOn w:val="a0"/>
     <w:link w:val="a3"/>
     <w:uiPriority w:val="99"/>
@@ -24601,10 +24545,10 @@
       <w:szCs w:val="18"/>
     </w:rPr>
   </w:style>
-  <w:style w:type="character" w:customStyle="1" w:styleId="Char1">
-    <w:name w:val="标题 Char"/>
+  <w:style w:type="character" w:customStyle="1" w:styleId="a8">
+    <w:name w:val="标题字符"/>
     <w:basedOn w:val="a0"/>
-    <w:link w:val="a5"/>
+    <w:link w:val="a7"/>
     <w:uiPriority w:val="10"/>
     <w:rsid w:val="00977C19"/>
     <w:rPr>
@@ -24624,6 +24568,225 @@
     <w:pPr>
       <w:ind w:firstLineChars="200" w:firstLine="420"/>
     </w:pPr>
+  </w:style>
+  <w:style w:type="paragraph" w:styleId="aa">
+    <w:name w:val="Balloon Text"/>
+    <w:basedOn w:val="a"/>
+    <w:link w:val="ab"/>
+    <w:uiPriority w:val="99"/>
+    <w:semiHidden/>
+    <w:unhideWhenUsed/>
+    <w:rsid w:val="00A762D4"/>
+    <w:rPr>
+      <w:rFonts w:ascii="Heiti SC Light" w:eastAsia="Heiti SC Light"/>
+      <w:sz w:val="18"/>
+      <w:szCs w:val="18"/>
+    </w:rPr>
+  </w:style>
+  <w:style w:type="character" w:customStyle="1" w:styleId="ab">
+    <w:name w:val="批注框文本字符"/>
+    <w:basedOn w:val="a0"/>
+    <w:link w:val="aa"/>
+    <w:uiPriority w:val="99"/>
+    <w:semiHidden/>
+    <w:rsid w:val="00A762D4"/>
+    <w:rPr>
+      <w:rFonts w:ascii="Heiti SC Light" w:eastAsia="Heiti SC Light"/>
+      <w:kern w:val="2"/>
+      <w:sz w:val="18"/>
+      <w:szCs w:val="18"/>
+    </w:rPr>
+  </w:style>
+</w:styles>
+</file>
+
+<file path=word/stylesWithEffects.xml><?xml version="1.0" encoding="utf-8"?>
+<w:styles xmlns:wpc="http://schemas.microsoft.com/office/word/2010/wordprocessingCanvas" xmlns:mo="http://schemas.microsoft.com/office/mac/office/2008/main" xmlns:mc="http://schemas.openxmlformats.org/markup-compatibility/2006" xmlns:mv="urn:schemas-microsoft-com:mac:vml" xmlns:o="urn:schemas-microsoft-com:office:office" xmlns:r="http://schemas.openxmlformats.org/officeDocument/2006/relationships" xmlns:m="http://schemas.openxmlformats.org/officeDocument/2006/math" xmlns:v="urn:schemas-microsoft-com:vml" xmlns:wp14="http://schemas.microsoft.com/office/word/2010/wordprocessingDrawing" xmlns:wp="http://schemas.openxmlformats.org/drawingml/2006/wordprocessingDrawing" xmlns:w10="urn:schemas-microsoft-com:office:word" xmlns:w="http://schemas.openxmlformats.org/wordprocessingml/2006/main" xmlns:w14="http://schemas.microsoft.com/office/word/2010/wordml" xmlns:wpg="http://schemas.microsoft.com/office/word/2010/wordprocessingGroup" xmlns:wpi="http://schemas.microsoft.com/office/word/2010/wordprocessingInk" xmlns:wne="http://schemas.microsoft.com/office/word/2006/wordml" xmlns:wps="http://schemas.microsoft.com/office/word/2010/wordprocessingShape" mc:Ignorable="w14 wp14">
+  <w:docDefaults>
+    <w:rPrDefault>
+      <w:rPr>
+        <w:rFonts w:asciiTheme="minorHAnsi" w:eastAsiaTheme="minorEastAsia" w:hAnsiTheme="minorHAnsi" w:cstheme="minorBidi"/>
+        <w:kern w:val="2"/>
+        <w:sz w:val="24"/>
+        <w:szCs w:val="24"/>
+        <w:lang w:val="en-US" w:eastAsia="zh-CN" w:bidi="ar-SA"/>
+      </w:rPr>
+    </w:rPrDefault>
+    <w:pPrDefault/>
+  </w:docDefaults>
+  <w:latentStyles w:defLockedState="0" w:defUIPriority="99" w:defSemiHidden="1" w:defUnhideWhenUsed="1" w:defQFormat="0" w:count="276">
+    <w:lsdException w:name="Normal" w:semiHidden="0" w:uiPriority="0" w:unhideWhenUsed="0" w:qFormat="1"/>
+    <w:lsdException w:name="heading 1" w:semiHidden="0" w:uiPriority="9" w:unhideWhenUsed="0" w:qFormat="1"/>
+    <w:lsdException w:name="heading 2" w:uiPriority="9" w:qFormat="1"/>
+    <w:lsdException w:name="heading 3" w:uiPriority="9" w:qFormat="1"/>
+    <w:lsdException w:name="heading 4" w:uiPriority="9" w:qFormat="1"/>
+    <w:lsdException w:name="heading 5" w:uiPriority="9" w:qFormat="1"/>
+    <w:lsdException w:name="heading 6" w:uiPriority="9" w:qFormat="1"/>
+    <w:lsdException w:name="heading 7" w:uiPriority="9" w:qFormat="1"/>
+    <w:lsdException w:name="heading 8" w:uiPriority="9" w:qFormat="1"/>
+    <w:lsdException w:name="heading 9" w:uiPriority="9" w:qFormat="1"/>
+    <w:lsdException w:name="toc 1" w:uiPriority="39"/>
+    <w:lsdException w:name="toc 2" w:uiPriority="39"/>
+    <w:lsdException w:name="toc 3" w:uiPriority="39"/>
+    <w:lsdException w:name="toc 4" w:uiPriority="39"/>
+    <w:lsdException w:name="toc 5" w:uiPriority="39"/>
+    <w:lsdException w:name="toc 6" w:uiPriority="39"/>
+    <w:lsdException w:name="toc 7" w:uiPriority="39"/>
+    <w:lsdException w:name="toc 8" w:uiPriority="39"/>
+    <w:lsdException w:name="toc 9" w:uiPriority="39"/>
+    <w:lsdException w:name="caption" w:uiPriority="35" w:qFormat="1"/>
+    <w:lsdException w:name="Title" w:semiHidden="0" w:uiPriority="10" w:unhideWhenUsed="0" w:qFormat="1"/>
+    <w:lsdException w:name="Default Paragraph Font" w:uiPriority="1"/>
+    <w:lsdException w:name="Subtitle" w:semiHidden="0" w:uiPriority="11" w:unhideWhenUsed="0" w:qFormat="1"/>
+    <w:lsdException w:name="Strong" w:semiHidden="0" w:uiPriority="22" w:unhideWhenUsed="0" w:qFormat="1"/>
+    <w:lsdException w:name="Emphasis" w:semiHidden="0" w:uiPriority="20" w:unhideWhenUsed="0" w:qFormat="1"/>
+    <w:lsdException w:name="Table Grid" w:semiHidden="0" w:uiPriority="59" w:unhideWhenUsed="0"/>
+    <w:lsdException w:name="Placeholder Text" w:unhideWhenUsed="0"/>
+    <w:lsdException w:name="No Spacing" w:semiHidden="0" w:uiPriority="1" w:unhideWhenUsed="0" w:qFormat="1"/>
+    <w:lsdException w:name="Light Shading" w:semiHidden="0" w:uiPriority="60" w:unhideWhenUsed="0"/>
+    <w:lsdException w:name="Light List" w:semiHidden="0" w:uiPriority="61" w:unhideWhenUsed="0"/>
+    <w:lsdException w:name="Light Grid" w:semiHidden="0" w:uiPriority="62" w:unhideWhenUsed="0"/>
+    <w:lsdException w:name="Medium Shading 1" w:semiHidden="0" w:uiPriority="63" w:unhideWhenUsed="0"/>
+    <w:lsdException w:name="Medium Shading 2" w:semiHidden="0" w:uiPriority="64" w:unhideWhenUsed="0"/>
+    <w:lsdException w:name="Medium List 1" w:semiHidden="0" w:uiPriority="65" w:unhideWhenUsed="0"/>
+    <w:lsdException w:name="Medium List 2" w:semiHidden="0" w:uiPriority="66" w:unhideWhenUsed="0"/>
+    <w:lsdException w:name="Medium Grid 1" w:semiHidden="0" w:uiPriority="67" w:unhideWhenUsed="0"/>
+    <w:lsdException w:name="Medium Grid 2" w:semiHidden="0" w:uiPriority="68" w:unhideWhenUsed="0"/>
+    <w:lsdException w:name="Medium Grid 3" w:semiHidden="0" w:uiPriority="69" w:unhideWhenUsed="0"/>
+    <w:lsdException w:name="Dark List" w:semiHidden="0" w:uiPriority="70" w:unhideWhenUsed="0"/>
+    <w:lsdException w:name="Colorful Shading" w:semiHidden="0" w:uiPriority="71" w:unhideWhenUsed="0"/>
+    <w:lsdException w:name="Colorful List" w:semiHidden="0" w:uiPriority="72" w:unhideWhenUsed="0"/>
+    <w:lsdException w:name="Colorful Grid" w:semiHidden="0" w:uiPriority="73" w:unhideWhenUsed="0"/>
+    <w:lsdException w:name="Light Shading Accent 1" w:semiHidden="0" w:uiPriority="60" w:unhideWhenUsed="0"/>
+    <w:lsdException w:name="Light List Accent 1" w:semiHidden="0" w:uiPriority="61" w:unhideWhenUsed="0"/>
+    <w:lsdException w:name="Light Grid Accent 1" w:semiHidden="0" w:uiPriority="62" w:unhideWhenUsed="0"/>
+    <w:lsdException w:name="Medium Shading 1 Accent 1" w:semiHidden="0" w:uiPriority="63" w:unhideWhenUsed="0"/>
+    <w:lsdException w:name="Medium Shading 2 Accent 1" w:semiHidden="0" w:uiPriority="64" w:unhideWhenUsed="0"/>
+    <w:lsdException w:name="Medium List 1 Accent 1" w:semiHidden="0" w:uiPriority="65" w:unhideWhenUsed="0"/>
+    <w:lsdException w:name="Revision" w:unhideWhenUsed="0"/>
+    <w:lsdException w:name="List Paragraph" w:semiHidden="0" w:uiPriority="34" w:unhideWhenUsed="0" w:qFormat="1"/>
+    <w:lsdException w:name="Quote" w:semiHidden="0" w:uiPriority="29" w:unhideWhenUsed="0" w:qFormat="1"/>
+    <w:lsdException w:name="Intense Quote" w:semiHidden="0" w:uiPriority="30" w:unhideWhenUsed="0" w:qFormat="1"/>
+    <w:lsdException w:name="Medium List 2 Accent 1" w:semiHidden="0" w:uiPriority="66" w:unhideWhenUsed="0"/>
+    <w:lsdException w:name="Medium Grid 1 Accent 1" w:semiHidden="0" w:uiPriority="67" w:unhideWhenUsed="0"/>
+    <w:lsdException w:name="Medium Grid 2 Accent 1" w:semiHidden="0" w:uiPriority="68" w:unhideWhenUsed="0"/>
+    <w:lsdException w:name="Medium Grid 3 Accent 1" w:semiHidden="0" w:uiPriority="69" w:unhideWhenUsed="0"/>
+    <w:lsdException w:name="Dark List Accent 1" w:semiHidden="0" w:uiPriority="70" w:unhideWhenUsed="0"/>
+    <w:lsdException w:name="Colorful Shading Accent 1" w:semiHidden="0" w:uiPriority="71" w:unhideWhenUsed="0"/>
+    <w:lsdException w:name="Colorful List Accent 1" w:semiHidden="0" w:uiPriority="72" w:unhideWhenUsed="0"/>
+    <w:lsdException w:name="Colorful Grid Accent 1" w:semiHidden="0" w:uiPriority="73" w:unhideWhenUsed="0"/>
+    <w:lsdException w:name="Light Shading Accent 2" w:semiHidden="0" w:uiPriority="60" w:unhideWhenUsed="0"/>
+    <w:lsdException w:name="Light List Accent 2" w:semiHidden="0" w:uiPriority="61" w:unhideWhenUsed="0"/>
+    <w:lsdException w:name="Light Grid Accent 2" w:semiHidden="0" w:uiPriority="62" w:unhideWhenUsed="0"/>
+    <w:lsdException w:name="Medium Shading 1 Accent 2" w:semiHidden="0" w:uiPriority="63" w:unhideWhenUsed="0"/>
+    <w:lsdException w:name="Medium Shading 2 Accent 2" w:semiHidden="0" w:uiPriority="64" w:unhideWhenUsed="0"/>
+    <w:lsdException w:name="Medium List 1 Accent 2" w:semiHidden="0" w:uiPriority="65" w:unhideWhenUsed="0"/>
+    <w:lsdException w:name="Medium List 2 Accent 2" w:semiHidden="0" w:uiPriority="66" w:unhideWhenUsed="0"/>
+    <w:lsdException w:name="Medium Grid 1 Accent 2" w:semiHidden="0" w:uiPriority="67" w:unhideWhenUsed="0"/>
+    <w:lsdException w:name="Medium Grid 2 Accent 2" w:semiHidden="0" w:uiPriority="68" w:unhideWhenUsed="0"/>
+    <w:lsdException w:name="Medium Grid 3 Accent 2" w:semiHidden="0" w:uiPriority="69" w:unhideWhenUsed="0"/>
+    <w:lsdException w:name="Dark List Accent 2" w:semiHidden="0" w:uiPriority="70" w:unhideWhenUsed="0"/>
+    <w:lsdException w:name="Colorful Shading Accent 2" w:semiHidden="0" w:uiPriority="71" w:unhideWhenUsed="0"/>
+    <w:lsdException w:name="Colorful List Accent 2" w:semiHidden="0" w:uiPriority="72" w:unhideWhenUsed="0"/>
+    <w:lsdException w:name="Colorful Grid Accent 2" w:semiHidden="0" w:uiPriority="73" w:unhideWhenUsed="0"/>
+    <w:lsdException w:name="Light Shading Accent 3" w:semiHidden="0" w:uiPriority="60" w:unhideWhenUsed="0"/>
+    <w:lsdException w:name="Light List Accent 3" w:semiHidden="0" w:uiPriority="61" w:unhideWhenUsed="0"/>
+    <w:lsdException w:name="Light Grid Accent 3" w:semiHidden="0" w:uiPriority="62" w:unhideWhenUsed="0"/>
+    <w:lsdException w:name="Medium Shading 1 Accent 3" w:semiHidden="0" w:uiPriority="63" w:unhideWhenUsed="0"/>
+    <w:lsdException w:name="Medium Shading 2 Accent 3" w:semiHidden="0" w:uiPriority="64" w:unhideWhenUsed="0"/>
+    <w:lsdException w:name="Medium List 1 Accent 3" w:semiHidden="0" w:uiPriority="65" w:unhideWhenUsed="0"/>
+    <w:lsdException w:name="Medium List 2 Accent 3" w:semiHidden="0" w:uiPriority="66" w:unhideWhenUsed="0"/>
+    <w:lsdException w:name="Medium Grid 1 Accent 3" w:semiHidden="0" w:uiPriority="67" w:unhideWhenUsed="0"/>
+    <w:lsdException w:name="Medium Grid 2 Accent 3" w:semiHidden="0" w:uiPriority="68" w:unhideWhenUsed="0"/>
+    <w:lsdException w:name="Medium Grid 3 Accent 3" w:semiHidden="0" w:uiPriority="69" w:unhideWhenUsed="0"/>
+    <w:lsdException w:name="Dark List Accent 3" w:semiHidden="0" w:uiPriority="70" w:unhideWhenUsed="0"/>
+    <w:lsdException w:name="Colorful Shading Accent 3" w:semiHidden="0" w:uiPriority="71" w:unhideWhenUsed="0"/>
+    <w:lsdException w:name="Colorful List Accent 3" w:semiHidden="0" w:uiPriority="72" w:unhideWhenUsed="0"/>
+    <w:lsdException w:name="Colorful Grid Accent 3" w:semiHidden="0" w:uiPriority="73" w:unhideWhenUsed="0"/>
+    <w:lsdException w:name="Light Shading Accent 4" w:semiHidden="0" w:uiPriority="60" w:unhideWhenUsed="0"/>
+    <w:lsdException w:name="Light List Accent 4" w:semiHidden="0" w:uiPriority="61" w:unhideWhenUsed="0"/>
+    <w:lsdException w:name="Light Grid Accent 4" w:semiHidden="0" w:uiPriority="62" w:unhideWhenUsed="0"/>
+    <w:lsdException w:name="Medium Shading 1 Accent 4" w:semiHidden="0" w:uiPriority="63" w:unhideWhenUsed="0"/>
+    <w:lsdException w:name="Medium Shading 2 Accent 4" w:semiHidden="0" w:uiPriority="64" w:unhideWhenUsed="0"/>
+    <w:lsdException w:name="Medium List 1 Accent 4" w:semiHidden="0" w:uiPriority="65" w:unhideWhenUsed="0"/>
+    <w:lsdException w:name="Medium List 2 Accent 4" w:semiHidden="0" w:uiPriority="66" w:unhideWhenUsed="0"/>
+    <w:lsdException w:name="Medium Grid 1 Accent 4" w:semiHidden="0" w:uiPriority="67" w:unhideWhenUsed="0"/>
+    <w:lsdException w:name="Medium Grid 2 Accent 4" w:semiHidden="0" w:uiPriority="68" w:unhideWhenUsed="0"/>
+    <w:lsdException w:name="Medium Grid 3 Accent 4" w:semiHidden="0" w:uiPriority="69" w:unhideWhenUsed="0"/>
+    <w:lsdException w:name="Dark List Accent 4" w:semiHidden="0" w:uiPriority="70" w:unhideWhenUsed="0"/>
+    <w:lsdException w:name="Colorful Shading Accent 4" w:semiHidden="0" w:uiPriority="71" w:unhideWhenUsed="0"/>
+    <w:lsdException w:name="Colorful List Accent 4" w:semiHidden="0" w:uiPriority="72" w:unhideWhenUsed="0"/>
+    <w:lsdException w:name="Colorful Grid Accent 4" w:semiHidden="0" w:uiPriority="73" w:unhideWhenUsed="0"/>
+    <w:lsdException w:name="Light Shading Accent 5" w:semiHidden="0" w:uiPriority="60" w:unhideWhenUsed="0"/>
+    <w:lsdException w:name="Light List Accent 5" w:semiHidden="0" w:uiPriority="61" w:unhideWhenUsed="0"/>
+    <w:lsdException w:name="Light Grid Accent 5" w:semiHidden="0" w:uiPriority="62" w:unhideWhenUsed="0"/>
+    <w:lsdException w:name="Medium Shading 1 Accent 5" w:semiHidden="0" w:uiPriority="63" w:unhideWhenUsed="0"/>
+    <w:lsdException w:name="Medium Shading 2 Accent 5" w:semiHidden="0" w:uiPriority="64" w:unhideWhenUsed="0"/>
+    <w:lsdException w:name="Medium List 1 Accent 5" w:semiHidden="0" w:uiPriority="65" w:unhideWhenUsed="0"/>
+    <w:lsdException w:name="Medium List 2 Accent 5" w:semiHidden="0" w:uiPriority="66" w:unhideWhenUsed="0"/>
+    <w:lsdException w:name="Medium Grid 1 Accent 5" w:semiHidden="0" w:uiPriority="67" w:unhideWhenUsed="0"/>
+    <w:lsdException w:name="Medium Grid 2 Accent 5" w:semiHidden="0" w:uiPriority="68" w:unhideWhenUsed="0"/>
+    <w:lsdException w:name="Medium Grid 3 Accent 5" w:semiHidden="0" w:uiPriority="69" w:unhideWhenUsed="0"/>
+    <w:lsdException w:name="Dark List Accent 5" w:semiHidden="0" w:uiPriority="70" w:unhideWhenUsed="0"/>
+    <w:lsdException w:name="Colorful Shading Accent 5" w:semiHidden="0" w:uiPriority="71" w:unhideWhenUsed="0"/>
+    <w:lsdException w:name="Colorful List Accent 5" w:semiHidden="0" w:uiPriority="72" w:unhideWhenUsed="0"/>
+    <w:lsdException w:name="Colorful Grid Accent 5" w:semiHidden="0" w:uiPriority="73" w:unhideWhenUsed="0"/>
+    <w:lsdException w:name="Light Shading Accent 6" w:semiHidden="0" w:uiPriority="60" w:unhideWhenUsed="0"/>
+    <w:lsdException w:name="Light List Accent 6" w:semiHidden="0" w:uiPriority="61" w:unhideWhenUsed="0"/>
+    <w:lsdException w:name="Light Grid Accent 6" w:semiHidden="0" w:uiPriority="62" w:unhideWhenUsed="0"/>
+    <w:lsdException w:name="Medium Shading 1 Accent 6" w:semiHidden="0" w:uiPriority="63" w:unhideWhenUsed="0"/>
+    <w:lsdException w:name="Medium Shading 2 Accent 6" w:semiHidden="0" w:uiPriority="64" w:unhideWhenUsed="0"/>
+    <w:lsdException w:name="Medium List 1 Accent 6" w:semiHidden="0" w:uiPriority="65" w:unhideWhenUsed="0"/>
+    <w:lsdException w:name="Medium List 2 Accent 6" w:semiHidden="0" w:uiPriority="66" w:unhideWhenUsed="0"/>
+    <w:lsdException w:name="Medium Grid 1 Accent 6" w:semiHidden="0" w:uiPriority="67" w:unhideWhenUsed="0"/>
+    <w:lsdException w:name="Medium Grid 2 Accent 6" w:semiHidden="0" w:uiPriority="68" w:unhideWhenUsed="0"/>
+    <w:lsdException w:name="Medium Grid 3 Accent 6" w:semiHidden="0" w:uiPriority="69" w:unhideWhenUsed="0"/>
+    <w:lsdException w:name="Dark List Accent 6" w:semiHidden="0" w:uiPriority="70" w:unhideWhenUsed="0"/>
+    <w:lsdException w:name="Colorful Shading Accent 6" w:semiHidden="0" w:uiPriority="71" w:unhideWhenUsed="0"/>
+    <w:lsdException w:name="Colorful List Accent 6" w:semiHidden="0" w:uiPriority="72" w:unhideWhenUsed="0"/>
+    <w:lsdException w:name="Colorful Grid Accent 6" w:semiHidden="0" w:uiPriority="73" w:unhideWhenUsed="0"/>
+    <w:lsdException w:name="Subtle Emphasis" w:semiHidden="0" w:uiPriority="19" w:unhideWhenUsed="0" w:qFormat="1"/>
+    <w:lsdException w:name="Intense Emphasis" w:semiHidden="0" w:uiPriority="21" w:unhideWhenUsed="0" w:qFormat="1"/>
+    <w:lsdException w:name="Subtle Reference" w:semiHidden="0" w:uiPriority="31" w:unhideWhenUsed="0" w:qFormat="1"/>
+    <w:lsdException w:name="Intense Reference" w:semiHidden="0" w:uiPriority="32" w:unhideWhenUsed="0" w:qFormat="1"/>
+    <w:lsdException w:name="Book Title" w:semiHidden="0" w:uiPriority="33" w:unhideWhenUsed="0" w:qFormat="1"/>
+    <w:lsdException w:name="Bibliography" w:uiPriority="37"/>
+    <w:lsdException w:name="TOC Heading" w:uiPriority="39" w:qFormat="1"/>
+  </w:latentStyles>
+  <w:style w:type="paragraph" w:default="1" w:styleId="a">
+    <w:name w:val="Normal"/>
+    <w:qFormat/>
+    <w:pPr>
+      <w:widowControl w:val="0"/>
+      <w:jc w:val="both"/>
+    </w:pPr>
+  </w:style>
+  <w:style w:type="character" w:default="1" w:styleId="a0">
+    <w:name w:val="Default Paragraph Font"/>
+    <w:uiPriority w:val="1"/>
+    <w:semiHidden/>
+    <w:unhideWhenUsed/>
+  </w:style>
+  <w:style w:type="table" w:default="1" w:styleId="a1">
+    <w:name w:val="Normal Table"/>
+    <w:uiPriority w:val="99"/>
+    <w:semiHidden/>
+    <w:unhideWhenUsed/>
+    <w:tblPr>
+      <w:tblInd w:w="0" w:type="dxa"/>
+      <w:tblCellMar>
+        <w:top w:w="0" w:type="dxa"/>
+        <w:left w:w="108" w:type="dxa"/>
+        <w:bottom w:w="0" w:type="dxa"/>
+        <w:right w:w="108" w:type="dxa"/>
+      </w:tblCellMar>
+    </w:tblPr>
+  </w:style>
+  <w:style w:type="numbering" w:default="1" w:styleId="a2">
+    <w:name w:val="No List"/>
+    <w:uiPriority w:val="99"/>
+    <w:semiHidden/>
+    <w:unhideWhenUsed/>
   </w:style>
 </w:styles>
 </file>
